--- a/3-semester/computational-maths/lab2.docx
+++ b/3-semester/computational-maths/lab2.docx
@@ -1,25 +1,28 @@
 
 <file path=word/document.xml><?xml version="1.0" encoding="utf-8"?>
-<w:document xmlns:wpc="http://schemas.microsoft.com/office/word/2010/wordprocessingCanvas" xmlns:cx="http://schemas.microsoft.com/office/drawing/2014/chartex" xmlns:cx1="http://schemas.microsoft.com/office/drawing/2015/9/8/chartex" xmlns:cx2="http://schemas.microsoft.com/office/drawing/2015/10/21/chartex" xmlns:cx3="http://schemas.microsoft.com/office/drawing/2016/5/9/chartex" xmlns:cx4="http://schemas.microsoft.com/office/drawing/2016/5/10/chartex" xmlns:cx5="http://schemas.microsoft.com/office/drawing/2016/5/11/chartex" xmlns:cx6="http://schemas.microsoft.com/office/drawing/2016/5/12/chartex" xmlns:cx7="http://schemas.microsoft.com/office/drawing/2016/5/13/chartex" xmlns:cx8="http://schemas.microsoft.com/office/drawing/2016/5/14/chartex" xmlns:mc="http://schemas.openxmlformats.org/markup-compatibility/2006" xmlns:aink="http://schemas.microsoft.com/office/drawing/2016/ink" xmlns:am3d="http://schemas.microsoft.com/office/drawing/2017/model3d" xmlns:o="urn:schemas-microsoft-com:office:office" xmlns:r="http://schemas.openxmlformats.org/officeDocument/2006/relationships" xmlns:m="http://schemas.openxmlformats.org/officeDocument/2006/math" xmlns:v="urn:schemas-microsoft-com:vml" xmlns:wp14="http://schemas.microsoft.com/office/word/2010/wordprocessingDrawing" xmlns:wp="http://schemas.openxmlformats.org/drawingml/2006/wordprocessingDrawing" xmlns:w10="urn:schemas-microsoft-com:office:word" xmlns:w="http://schemas.openxmlformats.org/wordprocessingml/2006/main" xmlns:w14="http://schemas.microsoft.com/office/word/2010/wordml" xmlns:w15="http://schemas.microsoft.com/office/word/2012/wordml" xmlns:w16cid="http://schemas.microsoft.com/office/word/2016/wordml/cid" xmlns:w16se="http://schemas.microsoft.com/office/word/2015/wordml/symex" xmlns:wpg="http://schemas.microsoft.com/office/word/2010/wordprocessingGroup" xmlns:wpi="http://schemas.microsoft.com/office/word/2010/wordprocessingInk" xmlns:wne="http://schemas.microsoft.com/office/word/2006/wordml" xmlns:wps="http://schemas.microsoft.com/office/word/2010/wordprocessingShape" mc:Ignorable="w14 w15 w16se w16cid wp14">
+<w:document xmlns:wpc="http://schemas.microsoft.com/office/word/2010/wordprocessingCanvas" xmlns:cx="http://schemas.microsoft.com/office/drawing/2014/chartex" xmlns:cx1="http://schemas.microsoft.com/office/drawing/2015/9/8/chartex" xmlns:cx2="http://schemas.microsoft.com/office/drawing/2015/10/21/chartex" xmlns:cx3="http://schemas.microsoft.com/office/drawing/2016/5/9/chartex" xmlns:cx4="http://schemas.microsoft.com/office/drawing/2016/5/10/chartex" xmlns:cx5="http://schemas.microsoft.com/office/drawing/2016/5/11/chartex" xmlns:cx6="http://schemas.microsoft.com/office/drawing/2016/5/12/chartex" xmlns:cx7="http://schemas.microsoft.com/office/drawing/2016/5/13/chartex" xmlns:cx8="http://schemas.microsoft.com/office/drawing/2016/5/14/chartex" xmlns:mc="http://schemas.openxmlformats.org/markup-compatibility/2006" xmlns:aink="http://schemas.microsoft.com/office/drawing/2016/ink" xmlns:am3d="http://schemas.microsoft.com/office/drawing/2017/model3d" xmlns:o="urn:schemas-microsoft-com:office:office" xmlns:r="http://schemas.openxmlformats.org/officeDocument/2006/relationships" xmlns:m="http://schemas.openxmlformats.org/officeDocument/2006/math" xmlns:v="urn:schemas-microsoft-com:vml" xmlns:wp14="http://schemas.microsoft.com/office/word/2010/wordprocessingDrawing" xmlns:wp="http://schemas.openxmlformats.org/drawingml/2006/wordprocessingDrawing" xmlns:w10="urn:schemas-microsoft-com:office:word" xmlns:w="http://schemas.openxmlformats.org/wordprocessingml/2006/main" xmlns:w14="http://schemas.microsoft.com/office/word/2010/wordml" xmlns:w15="http://schemas.microsoft.com/office/word/2012/wordml" xmlns:w16cex="http://schemas.microsoft.com/office/word/2018/wordml/cex" xmlns:w16cid="http://schemas.microsoft.com/office/word/2016/wordml/cid" xmlns:w16="http://schemas.microsoft.com/office/word/2018/wordml" xmlns:w16se="http://schemas.microsoft.com/office/word/2015/wordml/symex" xmlns:wpg="http://schemas.microsoft.com/office/word/2010/wordprocessingGroup" xmlns:wpi="http://schemas.microsoft.com/office/word/2010/wordprocessingInk" xmlns:wne="http://schemas.microsoft.com/office/word/2006/wordml" xmlns:wps="http://schemas.microsoft.com/office/word/2010/wordprocessingShape" mc:Ignorable="w14 w15 w16se w16cid w16 w16cex wp14">
   <w:body>
     <w:p>
       <w:pPr>
-        <w:pStyle w:val="1"/>
+        <w:pStyle w:val="Heading1"/>
         <w:jc w:val="center"/>
       </w:pPr>
       <w:r>
-        <w:t>Лабораторная работа № 2 «</w:t>
+        <w:t>Лабораторная работа № 2</w:t>
+      </w:r>
+      <w:r>
+        <w:t>.</w:t>
+      </w:r>
+      <w:r>
+        <w:t xml:space="preserve"> </w:t>
       </w:r>
       <w:r>
         <w:t>Численные методы решения нелинейных уравнений</w:t>
-      </w:r>
-      <w:r>
-        <w:t>»</w:t>
       </w:r>
     </w:p>
     <w:p>
       <w:pPr>
-        <w:pStyle w:val="2"/>
+        <w:pStyle w:val="Heading2"/>
         <w:jc w:val="center"/>
       </w:pPr>
       <w:r>
@@ -42,7 +45,7 @@
     </w:p>
     <w:p>
       <w:pPr>
-        <w:pStyle w:val="2"/>
+        <w:pStyle w:val="Heading2"/>
         <w:jc w:val="center"/>
       </w:pPr>
       <w:r>
@@ -70,7 +73,6 @@
       <w:pPr>
         <w:rPr>
           <w:rFonts w:eastAsiaTheme="minorEastAsia"/>
-          <w:lang w:val="en-US"/>
         </w:rPr>
       </w:pPr>
       <m:oMath>
@@ -154,16 +156,8 @@
       <w:r>
         <w:rPr>
           <w:rFonts w:eastAsiaTheme="minorEastAsia"/>
-          <w:lang w:val="en-US"/>
-        </w:rPr>
-        <w:t xml:space="preserve"> </w:t>
-      </w:r>
-      <w:r>
-        <w:rPr>
-          <w:rFonts w:eastAsiaTheme="minorEastAsia"/>
-          <w:lang w:val="en-US"/>
-        </w:rPr>
-        <w:t xml:space="preserve">с </w:t>
+        </w:rPr>
+        <w:t xml:space="preserve"> с </w:t>
       </w:r>
       <w:r>
         <w:rPr>
@@ -200,7 +194,6 @@
             <m:r>
               <w:rPr>
                 <w:rFonts w:ascii="Cambria Math" w:eastAsiaTheme="minorEastAsia" w:hAnsi="Cambria Math"/>
-                <w:lang w:val="en-US"/>
               </w:rPr>
               <m:t>-6</m:t>
             </m:r>
@@ -210,24 +203,37 @@
       <w:r>
         <w:rPr>
           <w:rFonts w:eastAsiaTheme="minorEastAsia"/>
-          <w:lang w:val="en-US"/>
         </w:rPr>
         <w:t>.</w:t>
       </w:r>
     </w:p>
     <w:p>
       <w:pPr>
-        <w:pStyle w:val="2"/>
+        <w:pStyle w:val="Heading2"/>
         <w:jc w:val="center"/>
         <w:rPr>
           <w:rFonts w:eastAsiaTheme="minorEastAsia"/>
+          <w:lang w:val="en-US"/>
         </w:rPr>
       </w:pPr>
       <w:r>
         <w:rPr>
           <w:rFonts w:eastAsiaTheme="minorEastAsia"/>
         </w:rPr>
-        <w:t>Код программы</w:t>
+        <w:t>Код</w:t>
+      </w:r>
+      <w:r>
+        <w:rPr>
+          <w:rFonts w:eastAsiaTheme="minorEastAsia"/>
+          <w:lang w:val="en-US"/>
+        </w:rPr>
+        <w:t xml:space="preserve"> </w:t>
+      </w:r>
+      <w:r>
+        <w:rPr>
+          <w:rFonts w:eastAsiaTheme="minorEastAsia"/>
+        </w:rPr>
+        <w:t>программы</w:t>
       </w:r>
     </w:p>
     <w:p>
@@ -3797,7 +3803,7 @@
     </w:p>
     <w:p>
       <w:pPr>
-        <w:pStyle w:val="2"/>
+        <w:pStyle w:val="Heading2"/>
         <w:jc w:val="center"/>
       </w:pPr>
       <w:r>
@@ -3806,6 +3812,9 @@
     </w:p>
     <w:p>
       <w:r>
+        <w:rPr>
+          <w:noProof/>
+        </w:rPr>
         <w:drawing>
           <wp:inline distT="0" distB="0" distL="0" distR="0" wp14:anchorId="22D87634" wp14:editId="653B63A2">
             <wp:extent cx="3352800" cy="200025"/>
@@ -3845,6 +3854,9 @@
     </w:p>
     <w:p>
       <w:r>
+        <w:rPr>
+          <w:noProof/>
+        </w:rPr>
         <w:drawing>
           <wp:inline distT="0" distB="0" distL="0" distR="0" wp14:anchorId="1DC4B8B1" wp14:editId="1EEE20FD">
             <wp:extent cx="3028950" cy="219075"/>
@@ -3884,6 +3896,9 @@
     </w:p>
     <w:p>
       <w:r>
+        <w:rPr>
+          <w:noProof/>
+        </w:rPr>
         <w:drawing>
           <wp:inline distT="0" distB="0" distL="0" distR="0" wp14:anchorId="5738A271" wp14:editId="32BC9EB2">
             <wp:extent cx="3219450" cy="200025"/>
@@ -3923,7 +3938,7 @@
     </w:p>
     <w:p>
       <w:pPr>
-        <w:pStyle w:val="2"/>
+        <w:pStyle w:val="Heading2"/>
         <w:jc w:val="center"/>
       </w:pPr>
       <w:r>
@@ -3937,7 +3952,7 @@
       <w:hyperlink r:id="rId7" w:history="1">
         <w:r>
           <w:rPr>
-            <w:rStyle w:val="a4"/>
+            <w:rStyle w:val="Hyperlink"/>
           </w:rPr>
           <w:t>имеет два корня</w:t>
         </w:r>
@@ -3945,9 +3960,8 @@
       <w:r>
         <w:t xml:space="preserve"> на заданном участке.</w:t>
       </w:r>
-      <w:bookmarkStart w:id="0" w:name="_GoBack"/>
-      <w:bookmarkEnd w:id="0"/>
     </w:p>
+    <w:p/>
     <w:sectPr>
       <w:pgSz w:w="11906" w:h="16838"/>
       <w:pgMar w:top="1134" w:right="850" w:bottom="1134" w:left="1701" w:header="708" w:footer="708" w:gutter="0"/>
@@ -3959,7 +3973,7 @@
 </file>
 
 <file path=word/styles.xml><?xml version="1.0" encoding="utf-8"?>
-<w:styles xmlns:mc="http://schemas.openxmlformats.org/markup-compatibility/2006" xmlns:r="http://schemas.openxmlformats.org/officeDocument/2006/relationships" xmlns:w="http://schemas.openxmlformats.org/wordprocessingml/2006/main" xmlns:w14="http://schemas.microsoft.com/office/word/2010/wordml" xmlns:w15="http://schemas.microsoft.com/office/word/2012/wordml" xmlns:w16cid="http://schemas.microsoft.com/office/word/2016/wordml/cid" xmlns:w16se="http://schemas.microsoft.com/office/word/2015/wordml/symex" mc:Ignorable="w14 w15 w16se w16cid">
+<w:styles xmlns:mc="http://schemas.openxmlformats.org/markup-compatibility/2006" xmlns:r="http://schemas.openxmlformats.org/officeDocument/2006/relationships" xmlns:w="http://schemas.openxmlformats.org/wordprocessingml/2006/main" xmlns:w14="http://schemas.microsoft.com/office/word/2010/wordml" xmlns:w15="http://schemas.microsoft.com/office/word/2012/wordml" xmlns:w16cex="http://schemas.microsoft.com/office/word/2018/wordml/cex" xmlns:w16cid="http://schemas.microsoft.com/office/word/2016/wordml/cid" xmlns:w16="http://schemas.microsoft.com/office/word/2018/wordml" xmlns:w16se="http://schemas.microsoft.com/office/word/2015/wordml/symex" mc:Ignorable="w14 w15 w16se w16cid w16 w16cex">
   <w:docDefaults>
     <w:rPrDefault>
       <w:rPr>
@@ -4353,15 +4367,15 @@
     <w:lsdException w:name="Unresolved Mention" w:semiHidden="1" w:unhideWhenUsed="1"/>
     <w:lsdException w:name="Smart Link" w:semiHidden="1" w:unhideWhenUsed="1"/>
   </w:latentStyles>
-  <w:style w:type="paragraph" w:default="1" w:styleId="a">
+  <w:style w:type="paragraph" w:default="1" w:styleId="Normal">
     <w:name w:val="Normal"/>
     <w:qFormat/>
   </w:style>
-  <w:style w:type="paragraph" w:styleId="1">
+  <w:style w:type="paragraph" w:styleId="Heading1">
     <w:name w:val="heading 1"/>
-    <w:basedOn w:val="a"/>
-    <w:next w:val="a"/>
-    <w:link w:val="10"/>
+    <w:basedOn w:val="Normal"/>
+    <w:next w:val="Normal"/>
+    <w:link w:val="Heading1Char"/>
     <w:uiPriority w:val="9"/>
     <w:qFormat/>
     <w:rsid w:val="00FD1A8D"/>
@@ -4378,11 +4392,11 @@
       <w:szCs w:val="32"/>
     </w:rPr>
   </w:style>
-  <w:style w:type="paragraph" w:styleId="2">
+  <w:style w:type="paragraph" w:styleId="Heading2">
     <w:name w:val="heading 2"/>
-    <w:basedOn w:val="a"/>
-    <w:next w:val="a"/>
-    <w:link w:val="20"/>
+    <w:basedOn w:val="Normal"/>
+    <w:next w:val="Normal"/>
+    <w:link w:val="Heading2Char"/>
     <w:uiPriority w:val="9"/>
     <w:unhideWhenUsed/>
     <w:qFormat/>
@@ -4400,13 +4414,13 @@
       <w:szCs w:val="26"/>
     </w:rPr>
   </w:style>
-  <w:style w:type="character" w:default="1" w:styleId="a0">
+  <w:style w:type="character" w:default="1" w:styleId="DefaultParagraphFont">
     <w:name w:val="Default Paragraph Font"/>
     <w:uiPriority w:val="1"/>
     <w:semiHidden/>
     <w:unhideWhenUsed/>
   </w:style>
-  <w:style w:type="table" w:default="1" w:styleId="a1">
+  <w:style w:type="table" w:default="1" w:styleId="TableNormal">
     <w:name w:val="Normal Table"/>
     <w:uiPriority w:val="99"/>
     <w:semiHidden/>
@@ -4421,16 +4435,16 @@
       </w:tblCellMar>
     </w:tblPr>
   </w:style>
-  <w:style w:type="numbering" w:default="1" w:styleId="a2">
+  <w:style w:type="numbering" w:default="1" w:styleId="NoList">
     <w:name w:val="No List"/>
     <w:uiPriority w:val="99"/>
     <w:semiHidden/>
     <w:unhideWhenUsed/>
   </w:style>
-  <w:style w:type="character" w:customStyle="1" w:styleId="10">
-    <w:name w:val="Заголовок 1 Знак"/>
-    <w:basedOn w:val="a0"/>
-    <w:link w:val="1"/>
+  <w:style w:type="character" w:customStyle="1" w:styleId="Heading1Char">
+    <w:name w:val="Heading 1 Char"/>
+    <w:basedOn w:val="DefaultParagraphFont"/>
+    <w:link w:val="Heading1"/>
     <w:uiPriority w:val="9"/>
     <w:rsid w:val="00FD1A8D"/>
     <w:rPr>
@@ -4440,10 +4454,10 @@
       <w:szCs w:val="32"/>
     </w:rPr>
   </w:style>
-  <w:style w:type="character" w:customStyle="1" w:styleId="20">
-    <w:name w:val="Заголовок 2 Знак"/>
-    <w:basedOn w:val="a0"/>
-    <w:link w:val="2"/>
+  <w:style w:type="character" w:customStyle="1" w:styleId="Heading2Char">
+    <w:name w:val="Heading 2 Char"/>
+    <w:basedOn w:val="DefaultParagraphFont"/>
+    <w:link w:val="Heading2"/>
     <w:uiPriority w:val="9"/>
     <w:rsid w:val="00FD1A8D"/>
     <w:rPr>
@@ -4453,9 +4467,9 @@
       <w:szCs w:val="26"/>
     </w:rPr>
   </w:style>
-  <w:style w:type="character" w:styleId="a3">
+  <w:style w:type="character" w:styleId="PlaceholderText">
     <w:name w:val="Placeholder Text"/>
-    <w:basedOn w:val="a0"/>
+    <w:basedOn w:val="DefaultParagraphFont"/>
     <w:uiPriority w:val="99"/>
     <w:semiHidden/>
     <w:rsid w:val="00FD1A8D"/>
@@ -4463,10 +4477,10 @@
       <w:color w:val="808080"/>
     </w:rPr>
   </w:style>
-  <w:style w:type="paragraph" w:styleId="HTML">
+  <w:style w:type="paragraph" w:styleId="HTMLPreformatted">
     <w:name w:val="HTML Preformatted"/>
-    <w:basedOn w:val="a"/>
-    <w:link w:val="HTML0"/>
+    <w:basedOn w:val="Normal"/>
+    <w:link w:val="HTMLPreformattedChar"/>
     <w:uiPriority w:val="99"/>
     <w:semiHidden/>
     <w:unhideWhenUsed/>
@@ -4499,10 +4513,10 @@
       <w:lang w:eastAsia="ru-RU"/>
     </w:rPr>
   </w:style>
-  <w:style w:type="character" w:customStyle="1" w:styleId="HTML0">
-    <w:name w:val="Стандартный HTML Знак"/>
-    <w:basedOn w:val="a0"/>
-    <w:link w:val="HTML"/>
+  <w:style w:type="character" w:customStyle="1" w:styleId="HTMLPreformattedChar">
+    <w:name w:val="HTML Preformatted Char"/>
+    <w:basedOn w:val="DefaultParagraphFont"/>
+    <w:link w:val="HTMLPreformatted"/>
     <w:uiPriority w:val="99"/>
     <w:semiHidden/>
     <w:rsid w:val="00F56F10"/>
@@ -4513,9 +4527,9 @@
       <w:lang w:eastAsia="ru-RU"/>
     </w:rPr>
   </w:style>
-  <w:style w:type="character" w:styleId="a4">
+  <w:style w:type="character" w:styleId="Hyperlink">
     <w:name w:val="Hyperlink"/>
-    <w:basedOn w:val="a0"/>
+    <w:basedOn w:val="DefaultParagraphFont"/>
     <w:uiPriority w:val="99"/>
     <w:unhideWhenUsed/>
     <w:rsid w:val="003B3787"/>
@@ -4524,9 +4538,9 @@
       <w:u w:val="single"/>
     </w:rPr>
   </w:style>
-  <w:style w:type="character" w:styleId="a5">
+  <w:style w:type="character" w:styleId="UnresolvedMention">
     <w:name w:val="Unresolved Mention"/>
-    <w:basedOn w:val="a0"/>
+    <w:basedOn w:val="DefaultParagraphFont"/>
     <w:uiPriority w:val="99"/>
     <w:semiHidden/>
     <w:unhideWhenUsed/>
